--- a/TZ.docx
+++ b/TZ.docx
@@ -17,15 +17,6 @@
         <w:t>PyQT</w:t>
       </w:r>
       <w:proofErr w:type="spellEnd"/>
-      <w:r>
-        <w:t xml:space="preserve"> для телефонов. Приложение должно корректно работать на ОС </w:t>
-      </w:r>
-      <w:r>
-        <w:rPr>
-          <w:lang w:val="en-US"/>
-        </w:rPr>
-        <w:t>Android</w:t>
-      </w:r>
       <w:r>
         <w:t>. Целевая аудитория – школьники.</w:t>
       </w:r>
@@ -166,31 +157,16 @@
         <w:ind w:firstLine="708"/>
       </w:pPr>
       <w:r>
-        <w:t>Для всех графиков. Р</w:t>
-      </w:r>
-      <w:r>
-        <w:t>азмерность, масштаб и отображаемая часть – на усмотрение программиста</w:t>
-      </w:r>
-      <w:r>
-        <w:t>.</w:t>
+        <w:t>Для всех графиков. Размерность, масштаб и отображаемая часть – на усмотрение программиста.</w:t>
       </w:r>
       <w:r>
         <w:t xml:space="preserve"> </w:t>
       </w:r>
       <w:r>
-        <w:t>Если пользователь нажмет на график, то он откроется на полный экран и будет доступна функция «скроллинга».</w:t>
-      </w:r>
-      <w:r>
-        <w:t xml:space="preserve"> </w:t>
-      </w:r>
-      <w:r>
-        <w:t>Ж</w:t>
-      </w:r>
-      <w:r>
-        <w:t>елательно реализовать функцию масштабирования двумя пальцами или кнопка «+» и «-» справа внизу экрана</w:t>
-      </w:r>
-      <w:r>
-        <w:t>.</w:t>
+        <w:t xml:space="preserve">Если пользователь нажмет на график, то он откроется на полный экран и будет доступна функция «скроллинга». </w:t>
+      </w:r>
+      <w:r>
+        <w:t>Желательно реализовать функцию масштабирования двумя пальцами или кнопка «+» и «-» справа внизу экрана.</w:t>
       </w:r>
     </w:p>
     <w:p>
@@ -222,24 +198,6 @@
       </w:r>
       <w:bookmarkStart w:id="0" w:name="_GoBack"/>
       <w:bookmarkEnd w:id="0"/>
-    </w:p>
-    <w:p>
-      <w:r>
-        <w:tab/>
-        <w:t xml:space="preserve">Проверка производится на телефонах с ОС </w:t>
-      </w:r>
-      <w:r>
-        <w:rPr>
-          <w:lang w:val="en-US"/>
-        </w:rPr>
-        <w:t>Android</w:t>
-      </w:r>
-      <w:r>
-        <w:t xml:space="preserve"> </w:t>
-      </w:r>
-      <w:r>
-        <w:t>разрешением экрана не менее 1920 на 1080.</w:t>
-      </w:r>
     </w:p>
     <w:sectPr>
       <w:pgSz w:w="11906" w:h="16838"/>

--- a/TZ.docx
+++ b/TZ.docx
@@ -163,11 +163,10 @@
         <w:t xml:space="preserve"> </w:t>
       </w:r>
       <w:r>
-        <w:t xml:space="preserve">Если пользователь нажмет на график, то он откроется на полный экран и будет доступна функция «скроллинга». </w:t>
-      </w:r>
-      <w:r>
-        <w:t>Желательно реализовать функцию масштабирования двумя пальцами или кнопка «+» и «-» справа внизу экрана.</w:t>
-      </w:r>
+        <w:t>Реализовать функции «скроллинга» и масштабирования.</w:t>
+      </w:r>
+      <w:bookmarkStart w:id="0" w:name="_GoBack"/>
+      <w:bookmarkEnd w:id="0"/>
     </w:p>
     <w:p>
       <w:pPr>
@@ -196,8 +195,6 @@
       <w:r>
         <w:t xml:space="preserve"> После нажатия кнопки «Рассчитать» на графике отображаются силы, с которыми тела действуют друг и стены на друга. По нажатию на силу пользователь может увидеть ее значение (формула или число, в зависимости от того, какие величины указал пользователь).</w:t>
       </w:r>
-      <w:bookmarkStart w:id="0" w:name="_GoBack"/>
-      <w:bookmarkEnd w:id="0"/>
     </w:p>
     <w:sectPr>
       <w:pgSz w:w="11906" w:h="16838"/>

--- a/TZ.docx
+++ b/TZ.docx
@@ -55,7 +55,7 @@
         <w:t>.</w:t>
       </w:r>
       <w:r>
-        <w:t xml:space="preserve"> После того, как пользователь введет угол, скорость, массу и </w:t>
+        <w:t xml:space="preserve"> После того, как пользователь введет угол, скорость и </w:t>
       </w:r>
       <w:r>
         <w:rPr>
@@ -64,7 +64,7 @@
         <w:t>g</w:t>
       </w:r>
       <w:r>
-        <w:t xml:space="preserve"> и нажмет на кнопку «Рассчитать» (отсутствует в макете, должна быть ниже этих 4 полей для ввода), в поле для графика чертится график.</w:t>
+        <w:t>, в поле для графика чертится график.</w:t>
       </w:r>
     </w:p>
     <w:p>
@@ -86,70 +86,22 @@
         <w:t xml:space="preserve">. </w:t>
       </w:r>
       <w:r>
-        <w:t xml:space="preserve">Пользователь </w:t>
-      </w:r>
-      <w:r>
-        <w:t>удержанием</w:t>
-      </w:r>
-      <w:r>
-        <w:t xml:space="preserve"> выбирает 1 из 3 графиков и чертит на нем линии (1-ое нажатие – начало линии, 2-ое – конец линии)</w:t>
-      </w:r>
-      <w:r>
-        <w:t>, либо чертит кривую пальцем. Кривая будет разбиваться на множество точек (шаг между точками задает программист)</w:t>
-      </w:r>
-      <w:r>
-        <w:t xml:space="preserve">. Пользователь не может сделать 2 значения оси </w:t>
-      </w:r>
-      <w:r>
-        <w:rPr>
-          <w:lang w:val="en-US"/>
-        </w:rPr>
-        <w:t>y</w:t>
-      </w:r>
-      <w:r>
-        <w:t xml:space="preserve"> для одного значения </w:t>
-      </w:r>
-      <w:r>
-        <w:rPr>
-          <w:lang w:val="en-US"/>
-        </w:rPr>
-        <w:t>x</w:t>
-      </w:r>
-      <w:r>
-        <w:t xml:space="preserve"> (либо линии не стро</w:t>
-      </w:r>
-      <w:r>
-        <w:t>я</w:t>
-      </w:r>
-      <w:r>
-        <w:t>тся, либо обре</w:t>
-      </w:r>
-      <w:r>
-        <w:t>з</w:t>
-      </w:r>
-      <w:r>
-        <w:t>а</w:t>
-      </w:r>
-      <w:r>
-        <w:t>ю</w:t>
-      </w:r>
-      <w:r>
-        <w:t>тся).</w:t>
-      </w:r>
-      <w:r>
-        <w:t xml:space="preserve"> Справа снизу есть </w:t>
-      </w:r>
-      <w:r>
-        <w:t>кнопка, позволяющая включить округление координат точек до 10-ых либо 100-ых долей, для увеличения точности.</w:t>
-      </w:r>
-      <w:r>
-        <w:t xml:space="preserve"> Когда пользователь построил график, он может нажать на кнопку подтверждения справа сверху (также есть кнопки отката на 1 действие назад, вперед и очищения всего графика). Тогда график закроется, и пользователь вернется к экрану, </w:t>
-      </w:r>
-      <w:r>
-        <w:t>на котором</w:t>
-      </w:r>
-      <w:r>
-        <w:t xml:space="preserve"> будут 3 графика (1 из них он задал сам, а 2-ое остальных строятся программой).</w:t>
+        <w:t xml:space="preserve">Пользователь выбирает 1 из 3 графиков </w:t>
+      </w:r>
+      <w:r>
+        <w:t xml:space="preserve">и задает кусочно-заданную функцию на нем. По ней будут строиться остальные графики. При </w:t>
+      </w:r>
+      <w:r>
+        <w:t>необходимости пользователь</w:t>
+      </w:r>
+      <w:r>
+        <w:t xml:space="preserve"> вводит </w:t>
+      </w:r>
+      <w:r>
+        <w:t>дополнительную</w:t>
+      </w:r>
+      <w:r>
+        <w:t xml:space="preserve"> информацию (начальные значение).</w:t>
       </w:r>
     </w:p>
     <w:p>
@@ -163,24 +115,17 @@
         <w:t xml:space="preserve"> </w:t>
       </w:r>
       <w:r>
-        <w:t>Реализовать функции «скроллинга» и масштабирования.</w:t>
-      </w:r>
-      <w:bookmarkStart w:id="0" w:name="_GoBack"/>
-      <w:bookmarkEnd w:id="0"/>
+        <w:t>Реализовать функции «скроллинга»</w:t>
+      </w:r>
+      <w:r>
+        <w:t>.</w:t>
+      </w:r>
     </w:p>
     <w:p>
       <w:pPr>
         <w:ind w:firstLine="708"/>
       </w:pPr>
       <w:r>
-        <w:t>Функции «Помощь» и «О нас» будут показывать экран с соответствующим текстом. Этот текс будет написан к моменту, когда приложение будет функционировать согласно требованиям.</w:t>
-      </w:r>
-    </w:p>
-    <w:p>
-      <w:pPr>
-        <w:ind w:firstLine="708"/>
-      </w:pPr>
-      <w:r>
         <w:t xml:space="preserve">По возможности реализовать «Калькулятор сил». Пользователь может добавлять на плоскость тела и стены. Тела имеют массу. Тела и стены «крепятся» друг к другу. По желанию пользователь может добавлять силы, действующие на тела. Также пользователь может по желанию указать значения масс, сил, </w:t>
       </w:r>
       <w:r>
@@ -195,6 +140,8 @@
       <w:r>
         <w:t xml:space="preserve"> После нажатия кнопки «Рассчитать» на графике отображаются силы, с которыми тела действуют друг и стены на друга. По нажатию на силу пользователь может увидеть ее значение (формула или число, в зависимости от того, какие величины указал пользователь).</w:t>
       </w:r>
+      <w:bookmarkStart w:id="0" w:name="_GoBack"/>
+      <w:bookmarkEnd w:id="0"/>
     </w:p>
     <w:sectPr>
       <w:pgSz w:w="11906" w:h="16838"/>
@@ -654,6 +601,18 @@
       <w:shd w:val="clear" w:color="auto" w:fill="E1DFDD"/>
     </w:rPr>
   </w:style>
+  <w:style w:type="character" w:styleId="a5">
+    <w:name w:val="FollowedHyperlink"/>
+    <w:basedOn w:val="a0"/>
+    <w:uiPriority w:val="99"/>
+    <w:semiHidden/>
+    <w:unhideWhenUsed/>
+    <w:rsid w:val="000D6C7B"/>
+    <w:rPr>
+      <w:color w:val="954F72" w:themeColor="followedHyperlink"/>
+      <w:u w:val="single"/>
+    </w:rPr>
+  </w:style>
 </w:styles>
 </file>
 
